--- a/微信素材/六、其他/电力系统宽频振荡监测主站系统（WAMS 2.0）.docx
+++ b/微信素材/六、其他/电力系统宽频振荡监测主站系统（WAMS 2.0）.docx
@@ -1,6 +1,6 @@
 
 <file path=word/document.xml><?xml version="1.0" encoding="utf-8"?>
-<w:document xmlns:wpc="http://schemas.microsoft.com/office/word/2010/wordprocessingCanvas" xmlns:mc="http://schemas.openxmlformats.org/markup-compatibility/2006" xmlns:o="urn:schemas-microsoft-com:office:office" xmlns:r="http://schemas.openxmlformats.org/officeDocument/2006/relationships" xmlns:m="http://schemas.openxmlformats.org/officeDocument/2006/math" xmlns:v="urn:schemas-microsoft-com:vml" xmlns:wp14="http://schemas.microsoft.com/office/word/2010/wordprocessingDrawing" xmlns:wp="http://schemas.openxmlformats.org/drawingml/2006/wordprocessingDrawing" xmlns:w10="urn:schemas-microsoft-com:office:word" xmlns:w="http://schemas.openxmlformats.org/wordprocessingml/2006/main" xmlns:w14="http://schemas.microsoft.com/office/word/2010/wordml" xmlns:wpg="http://schemas.microsoft.com/office/word/2010/wordprocessingGroup" xmlns:wpi="http://schemas.microsoft.com/office/word/2010/wordprocessingInk" xmlns:wne="http://schemas.microsoft.com/office/word/2006/wordml" xmlns:wps="http://schemas.microsoft.com/office/word/2010/wordprocessingShape" mc:Ignorable="w14 wp14">
+<w:document xmlns:ve="http://schemas.openxmlformats.org/markup-compatibility/2006" xmlns:o="urn:schemas-microsoft-com:office:office" xmlns:r="http://schemas.openxmlformats.org/officeDocument/2006/relationships" xmlns:m="http://schemas.openxmlformats.org/officeDocument/2006/math" xmlns:v="urn:schemas-microsoft-com:vml" xmlns:wp="http://schemas.openxmlformats.org/drawingml/2006/wordprocessingDrawing" xmlns:w10="urn:schemas-microsoft-com:office:word" xmlns:w="http://schemas.openxmlformats.org/wordprocessingml/2006/main" xmlns:wne="http://schemas.microsoft.com/office/word/2006/wordml">
   <w:body>
     <w:p>
       <w:pPr>
@@ -39,7 +39,7 @@
         <w:shd w:val="clear" w:color="auto" w:fill="FFFFFF"/>
         <w:jc w:val="left"/>
         <w:rPr>
-          <w:rFonts w:ascii="微软雅黑" w:eastAsia="微软雅黑" w:hAnsi="微软雅黑" w:cs="Helvetica" w:hint="eastAsia"/>
+          <w:rFonts w:ascii="微软雅黑" w:eastAsia="微软雅黑" w:hAnsi="微软雅黑" w:cs="Helvetica"/>
           <w:kern w:val="0"/>
           <w:szCs w:val="21"/>
         </w:rPr>
@@ -142,27 +142,7 @@
           <w:sz w:val="24"/>
           <w:szCs w:val="24"/>
         </w:rPr>
-        <w:t>为适应风电场与光伏电站大规模并网、电能大范围输送、可再生能源占比越来越高的中国电网发展趋势，支撑电网调控中心应对特高压交直流混</w:t>
-      </w:r>
-      <w:proofErr w:type="gramStart"/>
-      <w:r>
-        <w:rPr>
-          <w:rFonts w:ascii="微软雅黑" w:eastAsia="微软雅黑" w:hAnsi="微软雅黑" w:cs="宋体" w:hint="eastAsia"/>
-          <w:kern w:val="0"/>
-          <w:sz w:val="24"/>
-          <w:szCs w:val="24"/>
-        </w:rPr>
-        <w:t>联电网</w:t>
-      </w:r>
-      <w:proofErr w:type="gramEnd"/>
-      <w:r>
-        <w:rPr>
-          <w:rFonts w:ascii="微软雅黑" w:eastAsia="微软雅黑" w:hAnsi="微软雅黑" w:cs="宋体" w:hint="eastAsia"/>
-          <w:kern w:val="0"/>
-          <w:sz w:val="24"/>
-          <w:szCs w:val="24"/>
-        </w:rPr>
-        <w:t>的复杂特性，四方公司</w:t>
+        <w:t>为适应风电场与光伏电站大规模并网、电能大范围输送、可再生能源占比越来越高的中国电网发展趋势，支撑电网调控中心应对特高压交直流混联电网的复杂特性，四方公司</w:t>
       </w:r>
       <w:r>
         <w:rPr>
@@ -269,10 +249,10 @@
             <v:path o:extrusionok="f" gradientshapeok="t" o:connecttype="rect"/>
             <o:lock v:ext="edit" aspectratio="t"/>
           </v:shapetype>
-          <v:shape id="_x0000_i1025" type="#_x0000_t75" style="width:411.95pt;height:282.35pt" o:ole="">
-            <v:imagedata r:id="rId9" o:title=""/>
+          <v:shape id="_x0000_i1025" type="#_x0000_t75" style="width:503.35pt;height:344.95pt" o:ole="">
+            <v:imagedata r:id="rId8" o:title=""/>
           </v:shape>
-          <o:OLEObject Type="Embed" ProgID="Visio.Drawing.11" ShapeID="_x0000_i1025" DrawAspect="Content" ObjectID="_1616840295" r:id="rId10"/>
+          <o:OLEObject Type="Embed" ProgID="Visio.Drawing.11" ShapeID="_x0000_i1025" DrawAspect="Content" ObjectID="_1616928337" r:id="rId9"/>
         </w:object>
       </w:r>
     </w:p>
@@ -321,6 +301,7 @@
           <w:sz w:val="24"/>
           <w:szCs w:val="24"/>
         </w:rPr>
+        <w:lastRenderedPageBreak/>
         <w:t>主要功能</w:t>
       </w:r>
     </w:p>
@@ -441,7 +422,6 @@
           <w:sz w:val="24"/>
           <w:szCs w:val="24"/>
         </w:rPr>
-        <w:lastRenderedPageBreak/>
         <w:t>计算功率波动最强机组、线路的主导振荡模式，提取相邻区域厂站注入功率的振荡模式，按照相位进行在线分群，结合电网拓扑关系</w:t>
       </w:r>
       <w:r>
@@ -484,7 +464,7 @@
           <w:szCs w:val="24"/>
         </w:rPr>
         <w:drawing>
-          <wp:inline distT="0" distB="0" distL="0" distR="0" wp14:anchorId="322AEFCA" wp14:editId="343DF046">
+          <wp:inline distT="0" distB="0" distL="0" distR="0">
             <wp:extent cx="2313829" cy="1424625"/>
             <wp:effectExtent l="0" t="0" r="0" b="4445"/>
             <wp:docPr id="28682" name="图片 28682"/>
@@ -501,10 +481,10 @@
                     </pic:cNvPicPr>
                   </pic:nvPicPr>
                   <pic:blipFill>
-                    <a:blip r:embed="rId11" cstate="print">
+                    <a:blip r:embed="rId10" cstate="print">
                       <a:extLst>
                         <a:ext uri="{28A0092B-C50C-407E-A947-70E740481C1C}">
-                          <a14:useLocalDpi xmlns:a14="http://schemas.microsoft.com/office/drawing/2010/main" val="0"/>
+                          <a14:useLocalDpi xmlns:a14="http://schemas.microsoft.com/office/drawing/2010/main" xmlns:wps="http://schemas.microsoft.com/office/word/2010/wordprocessingShape" xmlns:wpi="http://schemas.microsoft.com/office/word/2010/wordprocessingInk" xmlns:wpg="http://schemas.microsoft.com/office/word/2010/wordprocessingGroup" xmlns:w14="http://schemas.microsoft.com/office/word/2010/wordml" xmlns:w="http://schemas.openxmlformats.org/wordprocessingml/2006/main" xmlns:w10="urn:schemas-microsoft-com:office:word" xmlns:wp14="http://schemas.microsoft.com/office/word/2010/wordprocessingDrawing" xmlns:v="urn:schemas-microsoft-com:vml" xmlns:o="urn:schemas-microsoft-com:office:office" xmlns:mc="http://schemas.openxmlformats.org/markup-compatibility/2006" xmlns:wpc="http://schemas.microsoft.com/office/word/2010/wordprocessingCanvas" xmlns="" val="0"/>
                         </a:ext>
                       </a:extLst>
                     </a:blip>
@@ -546,7 +526,7 @@
           <w:szCs w:val="24"/>
         </w:rPr>
         <w:drawing>
-          <wp:inline distT="0" distB="0" distL="0" distR="0" wp14:anchorId="1549ABA0" wp14:editId="4649D7C4">
+          <wp:inline distT="0" distB="0" distL="0" distR="0">
             <wp:extent cx="1534602" cy="1415637"/>
             <wp:effectExtent l="0" t="0" r="8890" b="0"/>
             <wp:docPr id="28683" name="图片 28683"/>
@@ -563,10 +543,10 @@
                     </pic:cNvPicPr>
                   </pic:nvPicPr>
                   <pic:blipFill>
-                    <a:blip r:embed="rId12">
+                    <a:blip r:embed="rId11" cstate="print">
                       <a:extLst>
                         <a:ext uri="{28A0092B-C50C-407E-A947-70E740481C1C}">
-                          <a14:useLocalDpi xmlns:a14="http://schemas.microsoft.com/office/drawing/2010/main" val="0"/>
+                          <a14:useLocalDpi xmlns:a14="http://schemas.microsoft.com/office/drawing/2010/main" xmlns:wps="http://schemas.microsoft.com/office/word/2010/wordprocessingShape" xmlns:wpi="http://schemas.microsoft.com/office/word/2010/wordprocessingInk" xmlns:wpg="http://schemas.microsoft.com/office/word/2010/wordprocessingGroup" xmlns:w14="http://schemas.microsoft.com/office/word/2010/wordml" xmlns:w="http://schemas.openxmlformats.org/wordprocessingml/2006/main" xmlns:w10="urn:schemas-microsoft-com:office:word" xmlns:wp14="http://schemas.microsoft.com/office/word/2010/wordprocessingDrawing" xmlns:v="urn:schemas-microsoft-com:vml" xmlns:o="urn:schemas-microsoft-com:office:office" xmlns:mc="http://schemas.openxmlformats.org/markup-compatibility/2006" xmlns:wpc="http://schemas.microsoft.com/office/word/2010/wordprocessingCanvas" xmlns="" val="0"/>
                         </a:ext>
                       </a:extLst>
                     </a:blip>
@@ -608,7 +588,7 @@
           <w:szCs w:val="24"/>
         </w:rPr>
         <w:drawing>
-          <wp:inline distT="0" distB="0" distL="0" distR="0" wp14:anchorId="0B412196" wp14:editId="5CB22127">
+          <wp:inline distT="0" distB="0" distL="0" distR="0">
             <wp:extent cx="2451100" cy="1896110"/>
             <wp:effectExtent l="0" t="0" r="6350" b="8890"/>
             <wp:docPr id="28684" name="图片 28684"/>
@@ -625,10 +605,10 @@
                     </pic:cNvPicPr>
                   </pic:nvPicPr>
                   <pic:blipFill>
-                    <a:blip r:embed="rId13">
+                    <a:blip r:embed="rId12" cstate="print">
                       <a:extLst>
                         <a:ext uri="{28A0092B-C50C-407E-A947-70E740481C1C}">
-                          <a14:useLocalDpi xmlns:a14="http://schemas.microsoft.com/office/drawing/2010/main" val="0"/>
+                          <a14:useLocalDpi xmlns:a14="http://schemas.microsoft.com/office/drawing/2010/main" xmlns:wps="http://schemas.microsoft.com/office/word/2010/wordprocessingShape" xmlns:wpi="http://schemas.microsoft.com/office/word/2010/wordprocessingInk" xmlns:wpg="http://schemas.microsoft.com/office/word/2010/wordprocessingGroup" xmlns:w14="http://schemas.microsoft.com/office/word/2010/wordml" xmlns:w="http://schemas.openxmlformats.org/wordprocessingml/2006/main" xmlns:w10="urn:schemas-microsoft-com:office:word" xmlns:wp14="http://schemas.microsoft.com/office/word/2010/wordprocessingDrawing" xmlns:v="urn:schemas-microsoft-com:vml" xmlns:o="urn:schemas-microsoft-com:office:office" xmlns:mc="http://schemas.openxmlformats.org/markup-compatibility/2006" xmlns:wpc="http://schemas.microsoft.com/office/word/2010/wordprocessingCanvas" xmlns="" val="0"/>
                         </a:ext>
                       </a:extLst>
                     </a:blip>
@@ -845,7 +825,7 @@
           <w:szCs w:val="24"/>
         </w:rPr>
         <w:drawing>
-          <wp:inline distT="0" distB="0" distL="0" distR="0" wp14:anchorId="09030375" wp14:editId="53A84677">
+          <wp:inline distT="0" distB="0" distL="0" distR="0">
             <wp:extent cx="1457386" cy="1248354"/>
             <wp:effectExtent l="0" t="0" r="0" b="9525"/>
             <wp:docPr id="28685" name="图片 28685"/>
@@ -862,10 +842,10 @@
                     </pic:cNvPicPr>
                   </pic:nvPicPr>
                   <pic:blipFill>
-                    <a:blip r:embed="rId14" cstate="print">
+                    <a:blip r:embed="rId13" cstate="print">
                       <a:extLst>
                         <a:ext uri="{28A0092B-C50C-407E-A947-70E740481C1C}">
-                          <a14:useLocalDpi xmlns:a14="http://schemas.microsoft.com/office/drawing/2010/main" val="0"/>
+                          <a14:useLocalDpi xmlns:a14="http://schemas.microsoft.com/office/drawing/2010/main" xmlns:wps="http://schemas.microsoft.com/office/word/2010/wordprocessingShape" xmlns:wpi="http://schemas.microsoft.com/office/word/2010/wordprocessingInk" xmlns:wpg="http://schemas.microsoft.com/office/word/2010/wordprocessingGroup" xmlns:w14="http://schemas.microsoft.com/office/word/2010/wordml" xmlns:w="http://schemas.openxmlformats.org/wordprocessingml/2006/main" xmlns:w10="urn:schemas-microsoft-com:office:word" xmlns:wp14="http://schemas.microsoft.com/office/word/2010/wordprocessingDrawing" xmlns:v="urn:schemas-microsoft-com:vml" xmlns:o="urn:schemas-microsoft-com:office:office" xmlns:mc="http://schemas.openxmlformats.org/markup-compatibility/2006" xmlns:wpc="http://schemas.microsoft.com/office/word/2010/wordprocessingCanvas" xmlns="" val="0"/>
                         </a:ext>
                       </a:extLst>
                     </a:blip>
@@ -898,7 +878,7 @@
           <w:szCs w:val="24"/>
         </w:rPr>
         <w:drawing>
-          <wp:inline distT="0" distB="0" distL="0" distR="0" wp14:anchorId="61A0A2D6" wp14:editId="6A93D41D">
+          <wp:inline distT="0" distB="0" distL="0" distR="0">
             <wp:extent cx="1494846" cy="1254639"/>
             <wp:effectExtent l="0" t="0" r="0" b="3175"/>
             <wp:docPr id="28686" name="图片 28686"/>
@@ -915,10 +895,10 @@
                     </pic:cNvPicPr>
                   </pic:nvPicPr>
                   <pic:blipFill>
-                    <a:blip r:embed="rId15" cstate="print">
+                    <a:blip r:embed="rId14" cstate="print">
                       <a:extLst>
                         <a:ext uri="{28A0092B-C50C-407E-A947-70E740481C1C}">
-                          <a14:useLocalDpi xmlns:a14="http://schemas.microsoft.com/office/drawing/2010/main" val="0"/>
+                          <a14:useLocalDpi xmlns:a14="http://schemas.microsoft.com/office/drawing/2010/main" xmlns:wps="http://schemas.microsoft.com/office/word/2010/wordprocessingShape" xmlns:wpi="http://schemas.microsoft.com/office/word/2010/wordprocessingInk" xmlns:wpg="http://schemas.microsoft.com/office/word/2010/wordprocessingGroup" xmlns:w14="http://schemas.microsoft.com/office/word/2010/wordml" xmlns:w="http://schemas.openxmlformats.org/wordprocessingml/2006/main" xmlns:w10="urn:schemas-microsoft-com:office:word" xmlns:wp14="http://schemas.microsoft.com/office/word/2010/wordprocessingDrawing" xmlns:v="urn:schemas-microsoft-com:vml" xmlns:o="urn:schemas-microsoft-com:office:office" xmlns:mc="http://schemas.openxmlformats.org/markup-compatibility/2006" xmlns:wpc="http://schemas.microsoft.com/office/word/2010/wordprocessingCanvas" xmlns="" val="0"/>
                         </a:ext>
                       </a:extLst>
                     </a:blip>
@@ -960,7 +940,7 @@
           <w:szCs w:val="24"/>
         </w:rPr>
         <w:drawing>
-          <wp:inline distT="0" distB="0" distL="0" distR="0" wp14:anchorId="5AA1E6ED" wp14:editId="1024FB13">
+          <wp:inline distT="0" distB="0" distL="0" distR="0">
             <wp:extent cx="2003728" cy="1197375"/>
             <wp:effectExtent l="0" t="0" r="0" b="0"/>
             <wp:docPr id="28687" name="图片 28687"/>
@@ -977,10 +957,10 @@
                     </pic:cNvPicPr>
                   </pic:nvPicPr>
                   <pic:blipFill>
-                    <a:blip r:embed="rId16">
+                    <a:blip r:embed="rId15" cstate="print">
                       <a:extLst>
                         <a:ext uri="{28A0092B-C50C-407E-A947-70E740481C1C}">
-                          <a14:useLocalDpi xmlns:a14="http://schemas.microsoft.com/office/drawing/2010/main" val="0"/>
+                          <a14:useLocalDpi xmlns:a14="http://schemas.microsoft.com/office/drawing/2010/main" xmlns:wps="http://schemas.microsoft.com/office/word/2010/wordprocessingShape" xmlns:wpi="http://schemas.microsoft.com/office/word/2010/wordprocessingInk" xmlns:wpg="http://schemas.microsoft.com/office/word/2010/wordprocessingGroup" xmlns:w14="http://schemas.microsoft.com/office/word/2010/wordml" xmlns:w="http://schemas.openxmlformats.org/wordprocessingml/2006/main" xmlns:w10="urn:schemas-microsoft-com:office:word" xmlns:wp14="http://schemas.microsoft.com/office/word/2010/wordprocessingDrawing" xmlns:v="urn:schemas-microsoft-com:vml" xmlns:o="urn:schemas-microsoft-com:office:office" xmlns:mc="http://schemas.openxmlformats.org/markup-compatibility/2006" xmlns:wpc="http://schemas.microsoft.com/office/word/2010/wordprocessingCanvas" xmlns="" val="0"/>
                         </a:ext>
                       </a:extLst>
                     </a:blip>
@@ -1013,7 +993,7 @@
           <w:szCs w:val="24"/>
         </w:rPr>
         <w:drawing>
-          <wp:inline distT="0" distB="0" distL="0" distR="0" wp14:anchorId="22DB2B34" wp14:editId="4D152B74">
+          <wp:inline distT="0" distB="0" distL="0" distR="0">
             <wp:extent cx="1416386" cy="1221330"/>
             <wp:effectExtent l="0" t="0" r="0" b="0"/>
             <wp:docPr id="28688" name="图片 28688"/>
@@ -1030,10 +1010,10 @@
                     </pic:cNvPicPr>
                   </pic:nvPicPr>
                   <pic:blipFill>
-                    <a:blip r:embed="rId17">
+                    <a:blip r:embed="rId16" cstate="print">
                       <a:extLst>
                         <a:ext uri="{28A0092B-C50C-407E-A947-70E740481C1C}">
-                          <a14:useLocalDpi xmlns:a14="http://schemas.microsoft.com/office/drawing/2010/main" val="0"/>
+                          <a14:useLocalDpi xmlns:a14="http://schemas.microsoft.com/office/drawing/2010/main" xmlns:wps="http://schemas.microsoft.com/office/word/2010/wordprocessingShape" xmlns:wpi="http://schemas.microsoft.com/office/word/2010/wordprocessingInk" xmlns:wpg="http://schemas.microsoft.com/office/word/2010/wordprocessingGroup" xmlns:w14="http://schemas.microsoft.com/office/word/2010/wordml" xmlns:w="http://schemas.openxmlformats.org/wordprocessingml/2006/main" xmlns:w10="urn:schemas-microsoft-com:office:word" xmlns:wp14="http://schemas.microsoft.com/office/word/2010/wordprocessingDrawing" xmlns:v="urn:schemas-microsoft-com:vml" xmlns:o="urn:schemas-microsoft-com:office:office" xmlns:mc="http://schemas.openxmlformats.org/markup-compatibility/2006" xmlns:wpc="http://schemas.microsoft.com/office/word/2010/wordprocessingCanvas" xmlns="" val="0"/>
                         </a:ext>
                       </a:extLst>
                     </a:blip>
@@ -1322,7 +1302,7 @@
         </w:rPr>
         <w:lastRenderedPageBreak/>
         <w:drawing>
-          <wp:inline distT="0" distB="0" distL="0" distR="0" wp14:anchorId="01E53183" wp14:editId="50A9188D">
+          <wp:inline distT="0" distB="0" distL="0" distR="0">
             <wp:extent cx="2033849" cy="2604211"/>
             <wp:effectExtent l="0" t="0" r="0" b="0"/>
             <wp:docPr id="16" name="图片 16"/>
@@ -1337,7 +1317,7 @@
                     <pic:cNvPicPr/>
                   </pic:nvPicPr>
                   <pic:blipFill>
-                    <a:blip r:embed="rId18"/>
+                    <a:blip r:embed="rId17" cstate="print"/>
                     <a:stretch>
                       <a:fillRect/>
                     </a:stretch>
@@ -1368,7 +1348,7 @@
           <w:noProof/>
         </w:rPr>
         <w:drawing>
-          <wp:inline distT="0" distB="0" distL="0" distR="0" wp14:anchorId="021FA847" wp14:editId="1387681D">
+          <wp:inline distT="0" distB="0" distL="0" distR="0">
             <wp:extent cx="2050988" cy="2626156"/>
             <wp:effectExtent l="0" t="0" r="0" b="0"/>
             <wp:docPr id="17" name="图片 17"/>
@@ -1383,7 +1363,7 @@
                     <pic:cNvPicPr/>
                   </pic:nvPicPr>
                   <pic:blipFill>
-                    <a:blip r:embed="rId19"/>
+                    <a:blip r:embed="rId18" cstate="print"/>
                     <a:stretch>
                       <a:fillRect/>
                     </a:stretch>
@@ -1586,7 +1566,7 @@
           <w:szCs w:val="24"/>
         </w:rPr>
         <w:drawing>
-          <wp:inline distT="0" distB="0" distL="0" distR="0" wp14:anchorId="5EAF0BF1" wp14:editId="7C6A05BF">
+          <wp:inline distT="0" distB="0" distL="0" distR="0">
             <wp:extent cx="5252314" cy="3230349"/>
             <wp:effectExtent l="0" t="0" r="0" b="0"/>
             <wp:docPr id="28673" name="图片 28673"/>
@@ -1603,10 +1583,10 @@
                     </pic:cNvPicPr>
                   </pic:nvPicPr>
                   <pic:blipFill>
-                    <a:blip r:embed="rId20" cstate="print">
+                    <a:blip r:embed="rId19" cstate="print">
                       <a:extLst>
                         <a:ext uri="{28A0092B-C50C-407E-A947-70E740481C1C}">
-                          <a14:useLocalDpi xmlns:a14="http://schemas.microsoft.com/office/drawing/2010/main" val="0"/>
+                          <a14:useLocalDpi xmlns:a14="http://schemas.microsoft.com/office/drawing/2010/main" xmlns:wps="http://schemas.microsoft.com/office/word/2010/wordprocessingShape" xmlns:wpi="http://schemas.microsoft.com/office/word/2010/wordprocessingInk" xmlns:wpg="http://schemas.microsoft.com/office/word/2010/wordprocessingGroup" xmlns:w14="http://schemas.microsoft.com/office/word/2010/wordml" xmlns:w="http://schemas.openxmlformats.org/wordprocessingml/2006/main" xmlns:w10="urn:schemas-microsoft-com:office:word" xmlns:wp14="http://schemas.microsoft.com/office/word/2010/wordprocessingDrawing" xmlns:v="urn:schemas-microsoft-com:vml" xmlns:o="urn:schemas-microsoft-com:office:office" xmlns:mc="http://schemas.openxmlformats.org/markup-compatibility/2006" xmlns:wpc="http://schemas.microsoft.com/office/word/2010/wordprocessingCanvas" xmlns="" val="0"/>
                         </a:ext>
                       </a:extLst>
                     </a:blip>
@@ -1668,7 +1648,7 @@
         </w:rPr>
         <w:lastRenderedPageBreak/>
         <w:drawing>
-          <wp:inline distT="0" distB="0" distL="0" distR="0" wp14:anchorId="5C88EED7" wp14:editId="0C3F8DDE">
+          <wp:inline distT="0" distB="0" distL="0" distR="0">
             <wp:extent cx="3387750" cy="2618841"/>
             <wp:effectExtent l="0" t="0" r="0" b="0"/>
             <wp:docPr id="28677" name="图片 28677"/>
@@ -1683,7 +1663,7 @@
                     <pic:cNvPicPr/>
                   </pic:nvPicPr>
                   <pic:blipFill>
-                    <a:blip r:embed="rId21"/>
+                    <a:blip r:embed="rId20" cstate="print"/>
                     <a:stretch>
                       <a:fillRect/>
                     </a:stretch>
@@ -1835,7 +1815,7 @@
           <w:noProof/>
         </w:rPr>
         <w:drawing>
-          <wp:inline distT="0" distB="0" distL="0" distR="0" wp14:anchorId="23CD515C" wp14:editId="16B70566">
+          <wp:inline distT="0" distB="0" distL="0" distR="0">
             <wp:extent cx="5184297" cy="3067050"/>
             <wp:effectExtent l="0" t="0" r="0" b="0"/>
             <wp:docPr id="12" name="图片 12"/>
@@ -1852,10 +1832,10 @@
                     </pic:cNvPicPr>
                   </pic:nvPicPr>
                   <pic:blipFill>
-                    <a:blip r:embed="rId22" cstate="print">
+                    <a:blip r:embed="rId21" cstate="print">
                       <a:extLst>
                         <a:ext uri="{28A0092B-C50C-407E-A947-70E740481C1C}">
-                          <a14:useLocalDpi xmlns:a14="http://schemas.microsoft.com/office/drawing/2010/main" val="0"/>
+                          <a14:useLocalDpi xmlns:a14="http://schemas.microsoft.com/office/drawing/2010/main" xmlns:wps="http://schemas.microsoft.com/office/word/2010/wordprocessingShape" xmlns:wpi="http://schemas.microsoft.com/office/word/2010/wordprocessingInk" xmlns:wpg="http://schemas.microsoft.com/office/word/2010/wordprocessingGroup" xmlns:w14="http://schemas.microsoft.com/office/word/2010/wordml" xmlns:w="http://schemas.openxmlformats.org/wordprocessingml/2006/main" xmlns:w10="urn:schemas-microsoft-com:office:word" xmlns:wp14="http://schemas.microsoft.com/office/word/2010/wordprocessingDrawing" xmlns:v="urn:schemas-microsoft-com:vml" xmlns:o="urn:schemas-microsoft-com:office:office" xmlns:mc="http://schemas.openxmlformats.org/markup-compatibility/2006" xmlns:wpc="http://schemas.microsoft.com/office/word/2010/wordprocessingCanvas" xmlns="" val="0"/>
                         </a:ext>
                       </a:extLst>
                     </a:blip>
@@ -2106,7 +2086,7 @@
 </file>
 
 <file path=word/endnotes.xml><?xml version="1.0" encoding="utf-8"?>
-<w:endnotes xmlns:wpc="http://schemas.microsoft.com/office/word/2010/wordprocessingCanvas" xmlns:mc="http://schemas.openxmlformats.org/markup-compatibility/2006" xmlns:o="urn:schemas-microsoft-com:office:office" xmlns:r="http://schemas.openxmlformats.org/officeDocument/2006/relationships" xmlns:m="http://schemas.openxmlformats.org/officeDocument/2006/math" xmlns:v="urn:schemas-microsoft-com:vml" xmlns:wp14="http://schemas.microsoft.com/office/word/2010/wordprocessingDrawing" xmlns:wp="http://schemas.openxmlformats.org/drawingml/2006/wordprocessingDrawing" xmlns:w10="urn:schemas-microsoft-com:office:word" xmlns:w="http://schemas.openxmlformats.org/wordprocessingml/2006/main" xmlns:w14="http://schemas.microsoft.com/office/word/2010/wordml" xmlns:wpg="http://schemas.microsoft.com/office/word/2010/wordprocessingGroup" xmlns:wpi="http://schemas.microsoft.com/office/word/2010/wordprocessingInk" xmlns:wne="http://schemas.microsoft.com/office/word/2006/wordml" xmlns:wps="http://schemas.microsoft.com/office/word/2010/wordprocessingShape" mc:Ignorable="w14 wp14">
+<w:endnotes xmlns:ve="http://schemas.openxmlformats.org/markup-compatibility/2006" xmlns:o="urn:schemas-microsoft-com:office:office" xmlns:r="http://schemas.openxmlformats.org/officeDocument/2006/relationships" xmlns:m="http://schemas.openxmlformats.org/officeDocument/2006/math" xmlns:v="urn:schemas-microsoft-com:vml" xmlns:wp="http://schemas.openxmlformats.org/drawingml/2006/wordprocessingDrawing" xmlns:w10="urn:schemas-microsoft-com:office:word" xmlns:w="http://schemas.openxmlformats.org/wordprocessingml/2006/main" xmlns:wne="http://schemas.microsoft.com/office/word/2006/wordml">
   <w:endnote w:type="separator" w:id="-1">
     <w:p>
       <w:r>
@@ -2125,7 +2105,7 @@
 </file>
 
 <file path=word/footnotes.xml><?xml version="1.0" encoding="utf-8"?>
-<w:footnotes xmlns:wpc="http://schemas.microsoft.com/office/word/2010/wordprocessingCanvas" xmlns:mc="http://schemas.openxmlformats.org/markup-compatibility/2006" xmlns:o="urn:schemas-microsoft-com:office:office" xmlns:r="http://schemas.openxmlformats.org/officeDocument/2006/relationships" xmlns:m="http://schemas.openxmlformats.org/officeDocument/2006/math" xmlns:v="urn:schemas-microsoft-com:vml" xmlns:wp14="http://schemas.microsoft.com/office/word/2010/wordprocessingDrawing" xmlns:wp="http://schemas.openxmlformats.org/drawingml/2006/wordprocessingDrawing" xmlns:w10="urn:schemas-microsoft-com:office:word" xmlns:w="http://schemas.openxmlformats.org/wordprocessingml/2006/main" xmlns:w14="http://schemas.microsoft.com/office/word/2010/wordml" xmlns:wpg="http://schemas.microsoft.com/office/word/2010/wordprocessingGroup" xmlns:wpi="http://schemas.microsoft.com/office/word/2010/wordprocessingInk" xmlns:wne="http://schemas.microsoft.com/office/word/2006/wordml" xmlns:wps="http://schemas.microsoft.com/office/word/2010/wordprocessingShape" mc:Ignorable="w14 wp14">
+<w:footnotes xmlns:ve="http://schemas.openxmlformats.org/markup-compatibility/2006" xmlns:o="urn:schemas-microsoft-com:office:office" xmlns:r="http://schemas.openxmlformats.org/officeDocument/2006/relationships" xmlns:m="http://schemas.openxmlformats.org/officeDocument/2006/math" xmlns:v="urn:schemas-microsoft-com:vml" xmlns:wp="http://schemas.openxmlformats.org/drawingml/2006/wordprocessingDrawing" xmlns:w10="urn:schemas-microsoft-com:office:word" xmlns:w="http://schemas.openxmlformats.org/wordprocessingml/2006/main" xmlns:wne="http://schemas.microsoft.com/office/word/2006/wordml">
   <w:footnote w:type="separator" w:id="-1">
     <w:p>
       <w:r>
@@ -2144,7 +2124,7 @@
 </file>
 
 <file path=word/numbering.xml><?xml version="1.0" encoding="utf-8"?>
-<w:numbering xmlns:wpc="http://schemas.microsoft.com/office/word/2010/wordprocessingCanvas" xmlns:mc="http://schemas.openxmlformats.org/markup-compatibility/2006" xmlns:o="urn:schemas-microsoft-com:office:office" xmlns:r="http://schemas.openxmlformats.org/officeDocument/2006/relationships" xmlns:m="http://schemas.openxmlformats.org/officeDocument/2006/math" xmlns:v="urn:schemas-microsoft-com:vml" xmlns:wp14="http://schemas.microsoft.com/office/word/2010/wordprocessingDrawing" xmlns:wp="http://schemas.openxmlformats.org/drawingml/2006/wordprocessingDrawing" xmlns:w10="urn:schemas-microsoft-com:office:word" xmlns:w="http://schemas.openxmlformats.org/wordprocessingml/2006/main" xmlns:w14="http://schemas.microsoft.com/office/word/2010/wordml" xmlns:wpg="http://schemas.microsoft.com/office/word/2010/wordprocessingGroup" xmlns:wpi="http://schemas.microsoft.com/office/word/2010/wordprocessingInk" xmlns:wne="http://schemas.microsoft.com/office/word/2006/wordml" xmlns:wps="http://schemas.microsoft.com/office/word/2010/wordprocessingShape" mc:Ignorable="w14 wp14">
+<w:numbering xmlns:ve="http://schemas.openxmlformats.org/markup-compatibility/2006" xmlns:o="urn:schemas-microsoft-com:office:office" xmlns:r="http://schemas.openxmlformats.org/officeDocument/2006/relationships" xmlns:m="http://schemas.openxmlformats.org/officeDocument/2006/math" xmlns:v="urn:schemas-microsoft-com:vml" xmlns:wp="http://schemas.openxmlformats.org/drawingml/2006/wordprocessingDrawing" xmlns:w10="urn:schemas-microsoft-com:office:word" xmlns:w="http://schemas.openxmlformats.org/wordprocessingml/2006/main" xmlns:wne="http://schemas.microsoft.com/office/word/2006/wordml">
   <w:abstractNum w:abstractNumId="0">
     <w:nsid w:val="25F56723"/>
     <w:multiLevelType w:val="hybridMultilevel"/>
@@ -2730,7 +2710,7 @@
 </file>
 
 <file path=word/styles.xml><?xml version="1.0" encoding="utf-8"?>
-<w:styles xmlns:mc="http://schemas.openxmlformats.org/markup-compatibility/2006" xmlns:r="http://schemas.openxmlformats.org/officeDocument/2006/relationships" xmlns:w="http://schemas.openxmlformats.org/wordprocessingml/2006/main" xmlns:w14="http://schemas.microsoft.com/office/word/2010/wordml" mc:Ignorable="w14">
+<w:styles xmlns:r="http://schemas.openxmlformats.org/officeDocument/2006/relationships" xmlns:w="http://schemas.openxmlformats.org/wordprocessingml/2006/main">
   <w:docDefaults>
     <w:rPrDefault>
       <w:rPr>
@@ -2886,6 +2866,7 @@
   <w:style w:type="paragraph" w:default="1" w:styleId="a">
     <w:name w:val="Normal"/>
     <w:qFormat/>
+    <w:rsid w:val="00E476CE"/>
     <w:pPr>
       <w:widowControl w:val="0"/>
       <w:jc w:val="both"/>
@@ -2902,6 +2883,7 @@
     <w:uiPriority w:val="99"/>
     <w:semiHidden/>
     <w:unhideWhenUsed/>
+    <w:qFormat/>
     <w:tblPr>
       <w:tblInd w:w="0" w:type="dxa"/>
       <w:tblCellMar>
@@ -3841,7 +3823,7 @@
 </file>
 
 <file path=customXml/itemProps1.xml><?xml version="1.0" encoding="utf-8"?>
-<ds:datastoreItem xmlns:ds="http://schemas.openxmlformats.org/officeDocument/2006/customXml" ds:itemID="{5C976B2B-248C-4B59-9975-5CD7DDF66A9A}">
+<ds:datastoreItem xmlns:ds="http://schemas.openxmlformats.org/officeDocument/2006/customXml" ds:itemID="{610D79AB-A66C-464F-BD6C-038CB3BEDAA5}">
   <ds:schemaRefs>
     <ds:schemaRef ds:uri="http://schemas.openxmlformats.org/officeDocument/2006/bibliography"/>
   </ds:schemaRefs>
